--- a/Faster-RCNN-incremental/knowledge-distillation-VGG16运行说明.docx
+++ b/Faster-RCNN-incremental/knowledge-distillation-VGG16运行说明.docx
@@ -1,6 +1,6 @@
 
 <file path=word/document.xml><?xml version="1.0" encoding="utf-8"?>
-<w:document xmlns:wpc="http://schemas.microsoft.com/office/word/2010/wordprocessingCanvas" xmlns:cx="http://schemas.microsoft.com/office/drawing/2014/chartex" xmlns:cx1="http://schemas.microsoft.com/office/drawing/2015/9/8/chartex" xmlns:cx2="http://schemas.microsoft.com/office/drawing/2015/10/21/chartex" xmlns:cx3="http://schemas.microsoft.com/office/drawing/2016/5/9/chartex" xmlns:cx4="http://schemas.microsoft.com/office/drawing/2016/5/10/chartex" xmlns:cx5="http://schemas.microsoft.com/office/drawing/2016/5/11/chartex" xmlns:cx6="http://schemas.microsoft.com/office/drawing/2016/5/12/chartex" xmlns:cx7="http://schemas.microsoft.com/office/drawing/2016/5/13/chartex" xmlns:cx8="http://schemas.microsoft.com/office/drawing/2016/5/14/chartex" xmlns:mc="http://schemas.openxmlformats.org/markup-compatibility/2006" xmlns:aink="http://schemas.microsoft.com/office/drawing/2016/ink" xmlns:am3d="http://schemas.microsoft.com/office/drawing/2017/model3d" xmlns:o="urn:schemas-microsoft-com:office:office" xmlns:r="http://schemas.openxmlformats.org/officeDocument/2006/relationships" xmlns:m="http://schemas.openxmlformats.org/officeDocument/2006/math" xmlns:v="urn:schemas-microsoft-com:vml" xmlns:wp14="http://schemas.microsoft.com/office/word/2010/wordprocessingDrawing" xmlns:wp="http://schemas.openxmlformats.org/drawingml/2006/wordprocessingDrawing" xmlns:w10="urn:schemas-microsoft-com:office:word" xmlns:w="http://schemas.openxmlformats.org/wordprocessingml/2006/main" xmlns:w14="http://schemas.microsoft.com/office/word/2010/wordml" xmlns:w15="http://schemas.microsoft.com/office/word/2012/wordml" xmlns:w16cex="http://schemas.microsoft.com/office/word/2018/wordml/cex" xmlns:w16cid="http://schemas.microsoft.com/office/word/2016/wordml/cid" xmlns:w16="http://schemas.microsoft.com/office/word/2018/wordml" xmlns:w16sdtdh="http://schemas.microsoft.com/office/word/2020/wordml/sdtdatahash" xmlns:w16se="http://schemas.microsoft.com/office/word/2015/wordml/symex" xmlns:wpg="http://schemas.microsoft.com/office/word/2010/wordprocessingGroup" xmlns:wpi="http://schemas.microsoft.com/office/word/2010/wordprocessingInk" xmlns:wne="http://schemas.microsoft.com/office/word/2006/wordml" xmlns:wps="http://schemas.microsoft.com/office/word/2010/wordprocessingShape" mc:Ignorable="w14 w15 w16se w16cid w16 w16cex w16sdtdh wp14">
+<w:document xmlns:wpc="http://schemas.microsoft.com/office/word/2010/wordprocessingCanvas" xmlns:cx="http://schemas.microsoft.com/office/drawing/2014/chartex" xmlns:cx1="http://schemas.microsoft.com/office/drawing/2015/9/8/chartex" xmlns:cx2="http://schemas.microsoft.com/office/drawing/2015/10/21/chartex" xmlns:cx3="http://schemas.microsoft.com/office/drawing/2016/5/9/chartex" xmlns:cx4="http://schemas.microsoft.com/office/drawing/2016/5/10/chartex" xmlns:cx5="http://schemas.microsoft.com/office/drawing/2016/5/11/chartex" xmlns:cx6="http://schemas.microsoft.com/office/drawing/2016/5/12/chartex" xmlns:cx7="http://schemas.microsoft.com/office/drawing/2016/5/13/chartex" xmlns:cx8="http://schemas.microsoft.com/office/drawing/2016/5/14/chartex" xmlns:mc="http://schemas.openxmlformats.org/markup-compatibility/2006" xmlns:aink="http://schemas.microsoft.com/office/drawing/2016/ink" xmlns:am3d="http://schemas.microsoft.com/office/drawing/2017/model3d" xmlns:o="urn:schemas-microsoft-com:office:office" xmlns:oel="http://schemas.microsoft.com/office/2019/extlst" xmlns:r="http://schemas.openxmlformats.org/officeDocument/2006/relationships" xmlns:m="http://schemas.openxmlformats.org/officeDocument/2006/math" xmlns:v="urn:schemas-microsoft-com:vml" xmlns:wp14="http://schemas.microsoft.com/office/word/2010/wordprocessingDrawing" xmlns:wp="http://schemas.openxmlformats.org/drawingml/2006/wordprocessingDrawing" xmlns:w10="urn:schemas-microsoft-com:office:word" xmlns:w="http://schemas.openxmlformats.org/wordprocessingml/2006/main" xmlns:w14="http://schemas.microsoft.com/office/word/2010/wordml" xmlns:w15="http://schemas.microsoft.com/office/word/2012/wordml" xmlns:w16cex="http://schemas.microsoft.com/office/word/2018/wordml/cex" xmlns:w16cid="http://schemas.microsoft.com/office/word/2016/wordml/cid" xmlns:w16="http://schemas.microsoft.com/office/word/2018/wordml" xmlns:w16sdtdh="http://schemas.microsoft.com/office/word/2020/wordml/sdtdatahash" xmlns:w16se="http://schemas.microsoft.com/office/word/2015/wordml/symex" xmlns:wpg="http://schemas.microsoft.com/office/word/2010/wordprocessingGroup" xmlns:wpi="http://schemas.microsoft.com/office/word/2010/wordprocessingInk" xmlns:wne="http://schemas.microsoft.com/office/word/2006/wordml" xmlns:wps="http://schemas.microsoft.com/office/word/2010/wordprocessingShape" mc:Ignorable="w14 w15 w16se w16cid w16 w16cex w16sdtdh wp14">
   <w:body>
     <w:p>
       <w:pPr>
@@ -139,6 +139,7 @@
         </w:rPr>
         <w:t>在所有的测试模型过程中，将加载数据集参数</w:t>
       </w:r>
+      <w:proofErr w:type="spellStart"/>
       <w:r>
         <w:rPr>
           <w:rFonts w:ascii="Times New Roman" w:eastAsia="宋体" w:hAnsi="Times New Roman" w:cs="Times New Roman" w:hint="eastAsia"/>
@@ -155,6 +156,7 @@
         </w:rPr>
         <w:t>_memory</w:t>
       </w:r>
+      <w:proofErr w:type="spellEnd"/>
       <w:r>
         <w:rPr>
           <w:rFonts w:ascii="Times New Roman" w:eastAsia="宋体" w:hAnsi="Times New Roman" w:cs="Times New Roman" w:hint="eastAsia"/>
@@ -239,7 +241,7 @@
     <w:p>
       <w:pPr>
         <w:rPr>
-          <w:rFonts w:ascii="Times New Roman" w:eastAsia="宋体" w:hAnsi="Times New Roman" w:cs="Times New Roman" w:hint="eastAsia"/>
+          <w:rFonts w:ascii="Times New Roman" w:eastAsia="宋体" w:hAnsi="Times New Roman" w:cs="Times New Roman"/>
           <w:sz w:val="28"/>
           <w:szCs w:val="28"/>
         </w:rPr>
@@ -304,7 +306,7 @@
     <w:p>
       <w:pPr>
         <w:rPr>
-          <w:rFonts w:ascii="Times New Roman" w:eastAsia="宋体" w:hAnsi="Times New Roman" w:cs="Times New Roman" w:hint="eastAsia"/>
+          <w:rFonts w:ascii="Times New Roman" w:eastAsia="宋体" w:hAnsi="Times New Roman" w:cs="Times New Roman"/>
           <w:sz w:val="28"/>
           <w:szCs w:val="28"/>
         </w:rPr>
@@ -430,8 +432,17 @@
           <w:rFonts w:ascii="Times New Roman" w:hAnsi="Times New Roman" w:cs="Times New Roman"/>
           <w:color w:val="24292E"/>
         </w:rPr>
-        <w:t>python train.py train</w:t>
-      </w:r>
+        <w:t xml:space="preserve">python train.py </w:t>
+      </w:r>
+      <w:proofErr w:type="gramStart"/>
+      <w:r>
+        <w:rPr>
+          <w:rFonts w:ascii="Times New Roman" w:hAnsi="Times New Roman" w:cs="Times New Roman"/>
+          <w:color w:val="24292E"/>
+        </w:rPr>
+        <w:t>train</w:t>
+      </w:r>
+      <w:proofErr w:type="gramEnd"/>
     </w:p>
     <w:p>
       <w:pPr>
@@ -545,6 +556,7 @@
         </w:rPr>
         <w:t xml:space="preserve"> –</w:t>
       </w:r>
+      <w:proofErr w:type="spellStart"/>
       <w:r>
         <w:rPr>
           <w:rFonts w:ascii="Times New Roman" w:hAnsi="Times New Roman" w:cs="Times New Roman" w:hint="eastAsia"/>
@@ -557,7 +569,24 @@
           <w:rFonts w:ascii="Times New Roman" w:hAnsi="Times New Roman" w:cs="Times New Roman"/>
           <w:color w:val="24292E"/>
         </w:rPr>
-        <w:t>_path=”***”</w:t>
+        <w:t>_path</w:t>
+      </w:r>
+      <w:proofErr w:type="spellEnd"/>
+      <w:proofErr w:type="gramStart"/>
+      <w:r>
+        <w:rPr>
+          <w:rFonts w:ascii="Times New Roman" w:hAnsi="Times New Roman" w:cs="Times New Roman"/>
+          <w:color w:val="24292E"/>
+        </w:rPr>
+        <w:t>=”*</w:t>
+      </w:r>
+      <w:proofErr w:type="gramEnd"/>
+      <w:r>
+        <w:rPr>
+          <w:rFonts w:ascii="Times New Roman" w:hAnsi="Times New Roman" w:cs="Times New Roman"/>
+          <w:color w:val="24292E"/>
+        </w:rPr>
+        <w:t>**”</w:t>
       </w:r>
     </w:p>
     <w:p>
@@ -713,6 +742,7 @@
           <w:szCs w:val="24"/>
         </w:rPr>
       </w:pPr>
+      <w:proofErr w:type="spellStart"/>
       <w:r>
         <w:rPr>
           <w:rFonts w:ascii="Times New Roman" w:eastAsia="宋体" w:hAnsi="Times New Roman" w:cs="Times New Roman"/>
@@ -721,6 +751,7 @@
         </w:rPr>
         <w:t>VOC_BBOX_LABEL_NAMES_all</w:t>
       </w:r>
+      <w:proofErr w:type="spellEnd"/>
       <w:r>
         <w:rPr>
           <w:rFonts w:ascii="Times New Roman" w:eastAsia="宋体" w:hAnsi="Times New Roman" w:cs="Times New Roman" w:hint="eastAsia"/>
@@ -738,6 +769,7 @@
           <w:szCs w:val="24"/>
         </w:rPr>
       </w:pPr>
+      <w:proofErr w:type="spellStart"/>
       <w:r>
         <w:rPr>
           <w:rFonts w:ascii="Times New Roman" w:eastAsia="宋体" w:hAnsi="Times New Roman" w:cs="Times New Roman"/>
@@ -746,6 +778,7 @@
         </w:rPr>
         <w:t>VOC_BBOX_LABEL_NAMES_test</w:t>
       </w:r>
+      <w:proofErr w:type="spellEnd"/>
       <w:r>
         <w:rPr>
           <w:rFonts w:ascii="Times New Roman" w:eastAsia="宋体" w:hAnsi="Times New Roman" w:cs="Times New Roman" w:hint="eastAsia"/>
@@ -998,6 +1031,7 @@
           <w:szCs w:val="24"/>
         </w:rPr>
       </w:pPr>
+      <w:proofErr w:type="spellStart"/>
       <w:r>
         <w:rPr>
           <w:rFonts w:ascii="Times New Roman" w:eastAsia="宋体" w:hAnsi="Times New Roman" w:cs="Times New Roman" w:hint="eastAsia"/>
@@ -1014,6 +1048,7 @@
         </w:rPr>
         <w:t>_loc_loss</w:t>
       </w:r>
+      <w:proofErr w:type="spellEnd"/>
       <w:r>
         <w:rPr>
           <w:rFonts w:ascii="Times New Roman" w:eastAsia="宋体" w:hAnsi="Times New Roman" w:cs="Times New Roman" w:hint="eastAsia"/>
@@ -1047,6 +1082,7 @@
           <w:szCs w:val="24"/>
         </w:rPr>
       </w:pPr>
+      <w:proofErr w:type="spellStart"/>
       <w:r>
         <w:rPr>
           <w:rFonts w:ascii="Times New Roman" w:eastAsia="宋体" w:hAnsi="Times New Roman" w:cs="Times New Roman" w:hint="eastAsia"/>
@@ -1063,6 +1099,7 @@
         </w:rPr>
         <w:t>_cls_loss</w:t>
       </w:r>
+      <w:proofErr w:type="spellEnd"/>
       <w:r>
         <w:rPr>
           <w:rFonts w:ascii="Times New Roman" w:eastAsia="宋体" w:hAnsi="Times New Roman" w:cs="Times New Roman" w:hint="eastAsia"/>
@@ -1096,6 +1133,7 @@
           <w:szCs w:val="24"/>
         </w:rPr>
       </w:pPr>
+      <w:proofErr w:type="spellStart"/>
       <w:r>
         <w:rPr>
           <w:rFonts w:ascii="Times New Roman" w:eastAsia="宋体" w:hAnsi="Times New Roman" w:cs="Times New Roman" w:hint="eastAsia"/>
@@ -1112,6 +1150,7 @@
         </w:rPr>
         <w:t>_loc_loss</w:t>
       </w:r>
+      <w:proofErr w:type="spellEnd"/>
       <w:r>
         <w:rPr>
           <w:rFonts w:ascii="Times New Roman" w:eastAsia="宋体" w:hAnsi="Times New Roman" w:cs="Times New Roman" w:hint="eastAsia"/>
@@ -1140,11 +1179,12 @@
     <w:p>
       <w:pPr>
         <w:rPr>
-          <w:rFonts w:ascii="Times New Roman" w:eastAsia="宋体" w:hAnsi="Times New Roman" w:cs="Times New Roman" w:hint="eastAsia"/>
-          <w:sz w:val="24"/>
-          <w:szCs w:val="24"/>
-        </w:rPr>
-      </w:pPr>
+          <w:rFonts w:ascii="Times New Roman" w:eastAsia="宋体" w:hAnsi="Times New Roman" w:cs="Times New Roman"/>
+          <w:sz w:val="24"/>
+          <w:szCs w:val="24"/>
+        </w:rPr>
+      </w:pPr>
+      <w:proofErr w:type="spellStart"/>
       <w:r>
         <w:rPr>
           <w:rFonts w:ascii="Times New Roman" w:eastAsia="宋体" w:hAnsi="Times New Roman" w:cs="Times New Roman" w:hint="eastAsia"/>
@@ -1161,6 +1201,7 @@
         </w:rPr>
         <w:t>cls_loss</w:t>
       </w:r>
+      <w:proofErr w:type="spellEnd"/>
       <w:r>
         <w:rPr>
           <w:rFonts w:ascii="Times New Roman" w:eastAsia="宋体" w:hAnsi="Times New Roman" w:cs="Times New Roman" w:hint="eastAsia"/>
@@ -1189,7 +1230,7 @@
     <w:p>
       <w:pPr>
         <w:rPr>
-          <w:rFonts w:ascii="Times New Roman" w:eastAsia="宋体" w:hAnsi="Times New Roman" w:cs="Times New Roman" w:hint="eastAsia"/>
+          <w:rFonts w:ascii="Times New Roman" w:eastAsia="宋体" w:hAnsi="Times New Roman" w:cs="Times New Roman"/>
           <w:sz w:val="24"/>
           <w:szCs w:val="24"/>
         </w:rPr>
@@ -1350,7 +1391,7 @@
 </file>
 
 <file path=word/endnotes.xml><?xml version="1.0" encoding="utf-8"?>
-<w:endnotes xmlns:wpc="http://schemas.microsoft.com/office/word/2010/wordprocessingCanvas" xmlns:cx="http://schemas.microsoft.com/office/drawing/2014/chartex" xmlns:cx1="http://schemas.microsoft.com/office/drawing/2015/9/8/chartex" xmlns:cx2="http://schemas.microsoft.com/office/drawing/2015/10/21/chartex" xmlns:cx3="http://schemas.microsoft.com/office/drawing/2016/5/9/chartex" xmlns:cx4="http://schemas.microsoft.com/office/drawing/2016/5/10/chartex" xmlns:cx5="http://schemas.microsoft.com/office/drawing/2016/5/11/chartex" xmlns:cx6="http://schemas.microsoft.com/office/drawing/2016/5/12/chartex" xmlns:cx7="http://schemas.microsoft.com/office/drawing/2016/5/13/chartex" xmlns:cx8="http://schemas.microsoft.com/office/drawing/2016/5/14/chartex" xmlns:mc="http://schemas.openxmlformats.org/markup-compatibility/2006" xmlns:aink="http://schemas.microsoft.com/office/drawing/2016/ink" xmlns:am3d="http://schemas.microsoft.com/office/drawing/2017/model3d" xmlns:o="urn:schemas-microsoft-com:office:office" xmlns:r="http://schemas.openxmlformats.org/officeDocument/2006/relationships" xmlns:m="http://schemas.openxmlformats.org/officeDocument/2006/math" xmlns:v="urn:schemas-microsoft-com:vml" xmlns:wp14="http://schemas.microsoft.com/office/word/2010/wordprocessingDrawing" xmlns:wp="http://schemas.openxmlformats.org/drawingml/2006/wordprocessingDrawing" xmlns:w10="urn:schemas-microsoft-com:office:word" xmlns:w="http://schemas.openxmlformats.org/wordprocessingml/2006/main" xmlns:w14="http://schemas.microsoft.com/office/word/2010/wordml" xmlns:w15="http://schemas.microsoft.com/office/word/2012/wordml" xmlns:w16cex="http://schemas.microsoft.com/office/word/2018/wordml/cex" xmlns:w16cid="http://schemas.microsoft.com/office/word/2016/wordml/cid" xmlns:w16="http://schemas.microsoft.com/office/word/2018/wordml" xmlns:w16sdtdh="http://schemas.microsoft.com/office/word/2020/wordml/sdtdatahash" xmlns:w16se="http://schemas.microsoft.com/office/word/2015/wordml/symex" xmlns:wpg="http://schemas.microsoft.com/office/word/2010/wordprocessingGroup" xmlns:wpi="http://schemas.microsoft.com/office/word/2010/wordprocessingInk" xmlns:wne="http://schemas.microsoft.com/office/word/2006/wordml" xmlns:wps="http://schemas.microsoft.com/office/word/2010/wordprocessingShape" mc:Ignorable="w14 w15 w16se w16cid w16 w16cex w16sdtdh wp14">
+<w:endnotes xmlns:wpc="http://schemas.microsoft.com/office/word/2010/wordprocessingCanvas" xmlns:cx="http://schemas.microsoft.com/office/drawing/2014/chartex" xmlns:cx1="http://schemas.microsoft.com/office/drawing/2015/9/8/chartex" xmlns:cx2="http://schemas.microsoft.com/office/drawing/2015/10/21/chartex" xmlns:cx3="http://schemas.microsoft.com/office/drawing/2016/5/9/chartex" xmlns:cx4="http://schemas.microsoft.com/office/drawing/2016/5/10/chartex" xmlns:cx5="http://schemas.microsoft.com/office/drawing/2016/5/11/chartex" xmlns:cx6="http://schemas.microsoft.com/office/drawing/2016/5/12/chartex" xmlns:cx7="http://schemas.microsoft.com/office/drawing/2016/5/13/chartex" xmlns:cx8="http://schemas.microsoft.com/office/drawing/2016/5/14/chartex" xmlns:mc="http://schemas.openxmlformats.org/markup-compatibility/2006" xmlns:aink="http://schemas.microsoft.com/office/drawing/2016/ink" xmlns:am3d="http://schemas.microsoft.com/office/drawing/2017/model3d" xmlns:o="urn:schemas-microsoft-com:office:office" xmlns:oel="http://schemas.microsoft.com/office/2019/extlst" xmlns:r="http://schemas.openxmlformats.org/officeDocument/2006/relationships" xmlns:m="http://schemas.openxmlformats.org/officeDocument/2006/math" xmlns:v="urn:schemas-microsoft-com:vml" xmlns:wp14="http://schemas.microsoft.com/office/word/2010/wordprocessingDrawing" xmlns:wp="http://schemas.openxmlformats.org/drawingml/2006/wordprocessingDrawing" xmlns:w10="urn:schemas-microsoft-com:office:word" xmlns:w="http://schemas.openxmlformats.org/wordprocessingml/2006/main" xmlns:w14="http://schemas.microsoft.com/office/word/2010/wordml" xmlns:w15="http://schemas.microsoft.com/office/word/2012/wordml" xmlns:w16cex="http://schemas.microsoft.com/office/word/2018/wordml/cex" xmlns:w16cid="http://schemas.microsoft.com/office/word/2016/wordml/cid" xmlns:w16="http://schemas.microsoft.com/office/word/2018/wordml" xmlns:w16sdtdh="http://schemas.microsoft.com/office/word/2020/wordml/sdtdatahash" xmlns:w16se="http://schemas.microsoft.com/office/word/2015/wordml/symex" xmlns:wpg="http://schemas.microsoft.com/office/word/2010/wordprocessingGroup" xmlns:wpi="http://schemas.microsoft.com/office/word/2010/wordprocessingInk" xmlns:wne="http://schemas.microsoft.com/office/word/2006/wordml" xmlns:wps="http://schemas.microsoft.com/office/word/2010/wordprocessingShape" mc:Ignorable="w14 w15 w16se w16cid w16 w16cex w16sdtdh wp14">
   <w:endnote w:type="separator" w:id="-1">
     <w:p>
       <w:r>
@@ -1369,7 +1410,7 @@
 </file>
 
 <file path=word/footnotes.xml><?xml version="1.0" encoding="utf-8"?>
-<w:footnotes xmlns:wpc="http://schemas.microsoft.com/office/word/2010/wordprocessingCanvas" xmlns:cx="http://schemas.microsoft.com/office/drawing/2014/chartex" xmlns:cx1="http://schemas.microsoft.com/office/drawing/2015/9/8/chartex" xmlns:cx2="http://schemas.microsoft.com/office/drawing/2015/10/21/chartex" xmlns:cx3="http://schemas.microsoft.com/office/drawing/2016/5/9/chartex" xmlns:cx4="http://schemas.microsoft.com/office/drawing/2016/5/10/chartex" xmlns:cx5="http://schemas.microsoft.com/office/drawing/2016/5/11/chartex" xmlns:cx6="http://schemas.microsoft.com/office/drawing/2016/5/12/chartex" xmlns:cx7="http://schemas.microsoft.com/office/drawing/2016/5/13/chartex" xmlns:cx8="http://schemas.microsoft.com/office/drawing/2016/5/14/chartex" xmlns:mc="http://schemas.openxmlformats.org/markup-compatibility/2006" xmlns:aink="http://schemas.microsoft.com/office/drawing/2016/ink" xmlns:am3d="http://schemas.microsoft.com/office/drawing/2017/model3d" xmlns:o="urn:schemas-microsoft-com:office:office" xmlns:r="http://schemas.openxmlformats.org/officeDocument/2006/relationships" xmlns:m="http://schemas.openxmlformats.org/officeDocument/2006/math" xmlns:v="urn:schemas-microsoft-com:vml" xmlns:wp14="http://schemas.microsoft.com/office/word/2010/wordprocessingDrawing" xmlns:wp="http://schemas.openxmlformats.org/drawingml/2006/wordprocessingDrawing" xmlns:w10="urn:schemas-microsoft-com:office:word" xmlns:w="http://schemas.openxmlformats.org/wordprocessingml/2006/main" xmlns:w14="http://schemas.microsoft.com/office/word/2010/wordml" xmlns:w15="http://schemas.microsoft.com/office/word/2012/wordml" xmlns:w16cex="http://schemas.microsoft.com/office/word/2018/wordml/cex" xmlns:w16cid="http://schemas.microsoft.com/office/word/2016/wordml/cid" xmlns:w16="http://schemas.microsoft.com/office/word/2018/wordml" xmlns:w16sdtdh="http://schemas.microsoft.com/office/word/2020/wordml/sdtdatahash" xmlns:w16se="http://schemas.microsoft.com/office/word/2015/wordml/symex" xmlns:wpg="http://schemas.microsoft.com/office/word/2010/wordprocessingGroup" xmlns:wpi="http://schemas.microsoft.com/office/word/2010/wordprocessingInk" xmlns:wne="http://schemas.microsoft.com/office/word/2006/wordml" xmlns:wps="http://schemas.microsoft.com/office/word/2010/wordprocessingShape" mc:Ignorable="w14 w15 w16se w16cid w16 w16cex w16sdtdh wp14">
+<w:footnotes xmlns:wpc="http://schemas.microsoft.com/office/word/2010/wordprocessingCanvas" xmlns:cx="http://schemas.microsoft.com/office/drawing/2014/chartex" xmlns:cx1="http://schemas.microsoft.com/office/drawing/2015/9/8/chartex" xmlns:cx2="http://schemas.microsoft.com/office/drawing/2015/10/21/chartex" xmlns:cx3="http://schemas.microsoft.com/office/drawing/2016/5/9/chartex" xmlns:cx4="http://schemas.microsoft.com/office/drawing/2016/5/10/chartex" xmlns:cx5="http://schemas.microsoft.com/office/drawing/2016/5/11/chartex" xmlns:cx6="http://schemas.microsoft.com/office/drawing/2016/5/12/chartex" xmlns:cx7="http://schemas.microsoft.com/office/drawing/2016/5/13/chartex" xmlns:cx8="http://schemas.microsoft.com/office/drawing/2016/5/14/chartex" xmlns:mc="http://schemas.openxmlformats.org/markup-compatibility/2006" xmlns:aink="http://schemas.microsoft.com/office/drawing/2016/ink" xmlns:am3d="http://schemas.microsoft.com/office/drawing/2017/model3d" xmlns:o="urn:schemas-microsoft-com:office:office" xmlns:oel="http://schemas.microsoft.com/office/2019/extlst" xmlns:r="http://schemas.openxmlformats.org/officeDocument/2006/relationships" xmlns:m="http://schemas.openxmlformats.org/officeDocument/2006/math" xmlns:v="urn:schemas-microsoft-com:vml" xmlns:wp14="http://schemas.microsoft.com/office/word/2010/wordprocessingDrawing" xmlns:wp="http://schemas.openxmlformats.org/drawingml/2006/wordprocessingDrawing" xmlns:w10="urn:schemas-microsoft-com:office:word" xmlns:w="http://schemas.openxmlformats.org/wordprocessingml/2006/main" xmlns:w14="http://schemas.microsoft.com/office/word/2010/wordml" xmlns:w15="http://schemas.microsoft.com/office/word/2012/wordml" xmlns:w16cex="http://schemas.microsoft.com/office/word/2018/wordml/cex" xmlns:w16cid="http://schemas.microsoft.com/office/word/2016/wordml/cid" xmlns:w16="http://schemas.microsoft.com/office/word/2018/wordml" xmlns:w16sdtdh="http://schemas.microsoft.com/office/word/2020/wordml/sdtdatahash" xmlns:w16se="http://schemas.microsoft.com/office/word/2015/wordml/symex" xmlns:wpg="http://schemas.microsoft.com/office/word/2010/wordprocessingGroup" xmlns:wpi="http://schemas.microsoft.com/office/word/2010/wordprocessingInk" xmlns:wne="http://schemas.microsoft.com/office/word/2006/wordml" xmlns:wps="http://schemas.microsoft.com/office/word/2010/wordprocessingShape" mc:Ignorable="w14 w15 w16se w16cid w16 w16cex w16sdtdh wp14">
   <w:footnote w:type="separator" w:id="-1">
     <w:p>
       <w:r>
